--- a/Reading Response/Reading Response-7.10.docx
+++ b/Reading Response/Reading Response-7.10.docx
@@ -62,18 +62,10 @@
         <w:t xml:space="preserve">? </w:t>
       </w:r>
       <w:r>
-        <w:t xml:space="preserve">How do the ideas in the story connect to your life and </w:t>
-      </w:r>
-      <w:proofErr w:type="spellStart"/>
-      <w:r>
-        <w:t>experience</w:t>
+        <w:t>How do the ideas in the story connect to your life and experience</w:t>
       </w:r>
       <w:r>
-        <w:t>What</w:t>
-      </w:r>
-      <w:proofErr w:type="spellEnd"/>
-      <w:r>
-        <w:t xml:space="preserve"> questions do you have? (Not “what questions might impress the teacher?”</w:t>
+        <w:t>What questions do you have? (Not “what questions might impress the teacher?”</w:t>
       </w:r>
     </w:p>
     <w:tbl>
@@ -126,7 +118,6 @@
             <w:gridSpan w:val="2"/>
           </w:tcPr>
           <w:p>
-            <w:proofErr w:type="gramStart"/>
             <w:r>
               <w:rPr>
                 <w:rFonts w:hint="eastAsia"/>
@@ -134,7 +125,6 @@
               </w:rPr>
               <w:t>徐靖</w:t>
             </w:r>
-            <w:proofErr w:type="gramEnd"/>
           </w:p>
         </w:tc>
         <w:tc>
@@ -382,7 +372,7 @@
               <w:rPr>
                 <w:lang w:eastAsia="zh-CN"/>
               </w:rPr>
-              <w:t>9</w:t>
+              <w:t>10</w:t>
             </w:r>
           </w:p>
         </w:tc>
@@ -493,13 +483,8 @@
           </w:tcPr>
           <w:p>
             <w:r>
-              <w:t xml:space="preserve">Johnny </w:t>
-            </w:r>
-            <w:proofErr w:type="spellStart"/>
-            <w:r>
-              <w:t>Tremain</w:t>
-            </w:r>
-            <w:proofErr w:type="spellEnd"/>
+              <w:t>Johnny Tremain</w:t>
+            </w:r>
           </w:p>
           <w:p>
             <w:pPr>
@@ -929,254 +914,165 @@
                 <w:lang w:eastAsia="zh-CN"/>
               </w:rPr>
             </w:pPr>
-            <w:proofErr w:type="gramStart"/>
-            <w:r>
-              <w:rPr>
-                <w:b/>
-                <w:bCs/>
-                <w:lang w:eastAsia="zh-CN"/>
-              </w:rPr>
-              <w:t>jerked :</w:t>
-            </w:r>
-            <w:proofErr w:type="gramEnd"/>
-            <w:r>
-              <w:rPr>
-                <w:b/>
-                <w:bCs/>
+            <w:r>
+              <w:rPr>
+                <w:b/>
+                <w:bCs/>
+                <w:lang w:eastAsia="zh-CN"/>
+              </w:rPr>
+              <w:t xml:space="preserve">jerked : </w:t>
+            </w:r>
+            <w:r>
+              <w:rPr>
+                <w:lang w:eastAsia="zh-CN"/>
+              </w:rPr>
+              <w:t>preserved by cutting into pieces, drying, and curing</w:t>
+            </w:r>
+          </w:p>
+          <w:p>
+            <w:pPr>
+              <w:rPr>
+                <w:lang w:eastAsia="zh-CN"/>
+              </w:rPr>
+            </w:pPr>
+            <w:r>
+              <w:rPr>
+                <w:b/>
+                <w:bCs/>
+                <w:lang w:eastAsia="zh-CN"/>
+              </w:rPr>
+              <w:t xml:space="preserve">gimlet-eyed : </w:t>
+            </w:r>
+            <w:r>
+              <w:rPr>
+                <w:lang w:eastAsia="zh-CN"/>
+              </w:rPr>
+              <w:t>having a piercing or penetrating gaze</w:t>
+            </w:r>
+          </w:p>
+          <w:p>
+            <w:pPr>
+              <w:rPr>
+                <w:lang w:eastAsia="zh-CN"/>
+              </w:rPr>
+            </w:pPr>
+            <w:r>
+              <w:rPr>
+                <w:b/>
+                <w:bCs/>
+                <w:lang w:eastAsia="zh-CN"/>
+              </w:rPr>
+              <w:t>felon</w:t>
+            </w:r>
+            <w:r>
+              <w:rPr>
+                <w:lang w:eastAsia="zh-CN"/>
+              </w:rPr>
+              <w:t xml:space="preserve"> : a painful, often swollen, pus-filled sore on the finger or toe, caused by a bacterial infection</w:t>
+            </w:r>
+          </w:p>
+          <w:p>
+            <w:pPr>
+              <w:rPr>
+                <w:b/>
+                <w:bCs/>
+                <w:lang w:eastAsia="zh-CN"/>
+              </w:rPr>
+            </w:pPr>
+            <w:r>
+              <w:rPr>
+                <w:b/>
+                <w:bCs/>
+                <w:lang w:eastAsia="zh-CN"/>
+              </w:rPr>
+              <w:t xml:space="preserve">Regal : </w:t>
+            </w:r>
+            <w:r>
+              <w:rPr>
+                <w:lang w:eastAsia="zh-CN"/>
+              </w:rPr>
+              <w:t>Having an appearance or manner of a king or queen; majestic or dignified.</w:t>
+            </w:r>
+          </w:p>
+          <w:p>
+            <w:pPr>
+              <w:rPr>
+                <w:lang w:eastAsia="zh-CN"/>
+              </w:rPr>
+            </w:pPr>
+            <w:r>
+              <w:rPr>
+                <w:b/>
+                <w:bCs/>
+                <w:lang w:eastAsia="zh-CN"/>
+              </w:rPr>
+              <w:t xml:space="preserve">Tipsy : </w:t>
+            </w:r>
+            <w:r>
+              <w:rPr>
+                <w:lang w:eastAsia="zh-CN"/>
+              </w:rPr>
+              <w:t>Intoxicated or slightly drunk.</w:t>
+            </w:r>
+          </w:p>
+          <w:p>
+            <w:pPr>
+              <w:rPr>
+                <w:b/>
+                <w:bCs/>
+                <w:lang w:eastAsia="zh-CN"/>
+              </w:rPr>
+            </w:pPr>
+            <w:r>
+              <w:rPr>
+                <w:b/>
+                <w:bCs/>
+                <w:lang w:eastAsia="zh-CN"/>
+              </w:rPr>
+              <w:t>ledgers :</w:t>
+            </w:r>
+            <w:r>
+              <w:rPr>
+                <w:lang w:eastAsia="zh-CN"/>
+              </w:rPr>
+              <w:t xml:space="preserve"> large books or accounts in which financial transactions are recorded</w:t>
+            </w:r>
+          </w:p>
+          <w:p>
+            <w:pPr>
+              <w:rPr>
+                <w:b/>
+                <w:bCs/>
+                <w:lang w:eastAsia="zh-CN"/>
+              </w:rPr>
+            </w:pPr>
+            <w:r>
+              <w:rPr>
+                <w:b/>
+                <w:bCs/>
+                <w:lang w:eastAsia="zh-CN"/>
+              </w:rPr>
+              <w:t xml:space="preserve">Cherubic : </w:t>
+            </w:r>
+            <w:r>
+              <w:rPr>
+                <w:lang w:eastAsia="zh-CN"/>
+              </w:rPr>
+              <w:t>resembling an angelic child, especially in being plump and innocent-looking.</w:t>
+            </w:r>
+            <w:r>
+              <w:rPr>
                 <w:lang w:eastAsia="zh-CN"/>
               </w:rPr>
               <w:t xml:space="preserve"> </w:t>
             </w:r>
             <w:r>
               <w:rPr>
-                <w:lang w:eastAsia="zh-CN"/>
-              </w:rPr>
-              <w:t>preserved by cutting into pieces, drying, and curing</w:t>
-            </w:r>
-          </w:p>
-          <w:p>
-            <w:pPr>
-              <w:rPr>
-                <w:lang w:eastAsia="zh-CN"/>
-              </w:rPr>
-            </w:pPr>
-            <w:r>
-              <w:rPr>
-                <w:b/>
-                <w:bCs/>
-                <w:lang w:eastAsia="zh-CN"/>
-              </w:rPr>
-              <w:t>gimlet-</w:t>
-            </w:r>
-            <w:proofErr w:type="gramStart"/>
-            <w:r>
-              <w:rPr>
-                <w:b/>
-                <w:bCs/>
-                <w:lang w:eastAsia="zh-CN"/>
-              </w:rPr>
-              <w:t>eyed :</w:t>
-            </w:r>
-            <w:proofErr w:type="gramEnd"/>
-            <w:r>
-              <w:rPr>
-                <w:b/>
-                <w:bCs/>
-                <w:lang w:eastAsia="zh-CN"/>
-              </w:rPr>
-              <w:t xml:space="preserve"> </w:t>
-            </w:r>
-            <w:r>
-              <w:rPr>
-                <w:lang w:eastAsia="zh-CN"/>
-              </w:rPr>
-              <w:t>having a piercing or penetrating gaze</w:t>
-            </w:r>
-          </w:p>
-          <w:p>
-            <w:pPr>
-              <w:rPr>
-                <w:lang w:eastAsia="zh-CN"/>
-              </w:rPr>
-            </w:pPr>
-            <w:proofErr w:type="gramStart"/>
-            <w:r>
-              <w:rPr>
-                <w:b/>
-                <w:bCs/>
-                <w:lang w:eastAsia="zh-CN"/>
-              </w:rPr>
-              <w:t>felon</w:t>
-            </w:r>
-            <w:r>
-              <w:rPr>
-                <w:lang w:eastAsia="zh-CN"/>
-              </w:rPr>
-              <w:t xml:space="preserve"> :</w:t>
-            </w:r>
-            <w:proofErr w:type="gramEnd"/>
-            <w:r>
-              <w:rPr>
-                <w:lang w:eastAsia="zh-CN"/>
-              </w:rPr>
-              <w:t xml:space="preserve"> a painful, often swollen, pus-filled sore on the finger or toe, caused by a bacterial infection</w:t>
-            </w:r>
-          </w:p>
-          <w:p>
-            <w:pPr>
-              <w:rPr>
-                <w:b/>
-                <w:bCs/>
-                <w:lang w:eastAsia="zh-CN"/>
-              </w:rPr>
-            </w:pPr>
-            <w:proofErr w:type="gramStart"/>
-            <w:r>
-              <w:rPr>
-                <w:b/>
-                <w:bCs/>
-                <w:lang w:eastAsia="zh-CN"/>
-              </w:rPr>
-              <w:t>Regal :</w:t>
-            </w:r>
-            <w:proofErr w:type="gramEnd"/>
-            <w:r>
-              <w:rPr>
-                <w:b/>
-                <w:bCs/>
-                <w:lang w:eastAsia="zh-CN"/>
-              </w:rPr>
-              <w:t xml:space="preserve"> </w:t>
-            </w:r>
-            <w:r>
-              <w:rPr>
-                <w:lang w:eastAsia="zh-CN"/>
-              </w:rPr>
-              <w:t>Having an appearance or manner of a king or queen; majestic or dignified.</w:t>
-            </w:r>
-          </w:p>
-          <w:p>
-            <w:pPr>
-              <w:rPr>
-                <w:lang w:eastAsia="zh-CN"/>
-              </w:rPr>
-            </w:pPr>
-            <w:proofErr w:type="gramStart"/>
-            <w:r>
-              <w:rPr>
-                <w:b/>
-                <w:bCs/>
-                <w:lang w:eastAsia="zh-CN"/>
-              </w:rPr>
-              <w:t>Tipsy :</w:t>
-            </w:r>
-            <w:proofErr w:type="gramEnd"/>
-            <w:r>
-              <w:rPr>
-                <w:b/>
-                <w:bCs/>
-                <w:lang w:eastAsia="zh-CN"/>
-              </w:rPr>
-              <w:t xml:space="preserve"> </w:t>
-            </w:r>
-            <w:r>
-              <w:rPr>
-                <w:lang w:eastAsia="zh-CN"/>
-              </w:rPr>
-              <w:t>Intoxicated or slightly drunk.</w:t>
-            </w:r>
-          </w:p>
-          <w:p>
-            <w:pPr>
-              <w:rPr>
-                <w:b/>
-                <w:bCs/>
-                <w:lang w:eastAsia="zh-CN"/>
-              </w:rPr>
-            </w:pPr>
-            <w:proofErr w:type="gramStart"/>
-            <w:r>
-              <w:rPr>
-                <w:b/>
-                <w:bCs/>
-                <w:lang w:eastAsia="zh-CN"/>
-              </w:rPr>
-              <w:t>ledgers :</w:t>
-            </w:r>
-            <w:proofErr w:type="gramEnd"/>
-            <w:r>
-              <w:rPr>
-                <w:lang w:eastAsia="zh-CN"/>
-              </w:rPr>
-              <w:t xml:space="preserve"> large books or accounts in which financial transactions are recorded</w:t>
-            </w:r>
-          </w:p>
-          <w:p>
-            <w:pPr>
-              <w:rPr>
-                <w:rFonts w:hint="eastAsia"/>
-                <w:b/>
-                <w:bCs/>
-                <w:lang w:eastAsia="zh-CN"/>
-              </w:rPr>
-            </w:pPr>
-            <w:proofErr w:type="gramStart"/>
-            <w:r>
-              <w:rPr>
-                <w:b/>
-                <w:bCs/>
-                <w:lang w:eastAsia="zh-CN"/>
-              </w:rPr>
-              <w:t>Cherubic :</w:t>
-            </w:r>
-            <w:proofErr w:type="gramEnd"/>
-            <w:r>
-              <w:rPr>
-                <w:b/>
-                <w:bCs/>
-                <w:lang w:eastAsia="zh-CN"/>
-              </w:rPr>
-              <w:t xml:space="preserve"> </w:t>
-            </w:r>
-            <w:r>
-              <w:rPr>
-                <w:lang w:eastAsia="zh-CN"/>
-              </w:rPr>
-              <w:t>resembling an angelic child, especially in being plump and innocent-looking.</w:t>
-            </w:r>
-            <w:r>
-              <w:rPr>
-                <w:lang w:eastAsia="zh-CN"/>
-              </w:rPr>
-              <w:t xml:space="preserve"> </w:t>
-            </w:r>
-            <w:proofErr w:type="spellStart"/>
-            <w:proofErr w:type="gramStart"/>
-            <w:r>
-              <w:rPr>
-                <w:b/>
-                <w:bCs/>
-                <w:lang w:eastAsia="zh-CN"/>
-              </w:rPr>
-              <w:t>mouldy</w:t>
-            </w:r>
-            <w:proofErr w:type="spellEnd"/>
-            <w:r>
-              <w:rPr>
-                <w:b/>
-                <w:bCs/>
-                <w:lang w:eastAsia="zh-CN"/>
-              </w:rPr>
-              <w:t xml:space="preserve"> :</w:t>
-            </w:r>
-            <w:proofErr w:type="gramEnd"/>
-            <w:r>
-              <w:rPr>
-                <w:b/>
-                <w:bCs/>
-                <w:lang w:eastAsia="zh-CN"/>
-              </w:rPr>
-              <w:t xml:space="preserve"> </w:t>
+                <w:b/>
+                <w:bCs/>
+                <w:lang w:eastAsia="zh-CN"/>
+              </w:rPr>
+              <w:t xml:space="preserve">mouldy : </w:t>
             </w:r>
             <w:r>
               <w:rPr>
@@ -1199,23 +1095,13 @@
                 <w:lang w:eastAsia="zh-CN"/>
               </w:rPr>
             </w:pPr>
-            <w:proofErr w:type="gramStart"/>
-            <w:r>
-              <w:rPr>
-                <w:b/>
-                <w:bCs/>
-                <w:lang w:eastAsia="zh-CN"/>
-              </w:rPr>
-              <w:t>Whig :</w:t>
-            </w:r>
-            <w:proofErr w:type="gramEnd"/>
-            <w:r>
-              <w:rPr>
-                <w:b/>
-                <w:bCs/>
-                <w:lang w:eastAsia="zh-CN"/>
-              </w:rPr>
-              <w:t xml:space="preserve"> </w:t>
+            <w:r>
+              <w:rPr>
+                <w:b/>
+                <w:bCs/>
+                <w:lang w:eastAsia="zh-CN"/>
+              </w:rPr>
+              <w:t xml:space="preserve">Whig : </w:t>
             </w:r>
             <w:r>
               <w:rPr>
@@ -1232,23 +1118,13 @@
                 <w:lang w:eastAsia="zh-CN"/>
               </w:rPr>
             </w:pPr>
-            <w:proofErr w:type="gramStart"/>
-            <w:r>
-              <w:rPr>
-                <w:b/>
-                <w:bCs/>
-                <w:lang w:eastAsia="zh-CN"/>
-              </w:rPr>
-              <w:t>Spinet :</w:t>
-            </w:r>
-            <w:proofErr w:type="gramEnd"/>
-            <w:r>
-              <w:rPr>
-                <w:b/>
-                <w:bCs/>
-                <w:lang w:eastAsia="zh-CN"/>
-              </w:rPr>
-              <w:t xml:space="preserve"> </w:t>
+            <w:r>
+              <w:rPr>
+                <w:b/>
+                <w:bCs/>
+                <w:lang w:eastAsia="zh-CN"/>
+              </w:rPr>
+              <w:t xml:space="preserve">Spinet : </w:t>
             </w:r>
             <w:r>
               <w:rPr>
@@ -1265,23 +1141,13 @@
                 <w:lang w:eastAsia="zh-CN"/>
               </w:rPr>
             </w:pPr>
-            <w:proofErr w:type="gramStart"/>
-            <w:r>
-              <w:rPr>
-                <w:b/>
-                <w:bCs/>
-                <w:lang w:eastAsia="zh-CN"/>
-              </w:rPr>
-              <w:t>Indenture :</w:t>
-            </w:r>
-            <w:proofErr w:type="gramEnd"/>
-            <w:r>
-              <w:rPr>
-                <w:b/>
-                <w:bCs/>
-                <w:lang w:eastAsia="zh-CN"/>
-              </w:rPr>
-              <w:t xml:space="preserve"> </w:t>
+            <w:r>
+              <w:rPr>
+                <w:b/>
+                <w:bCs/>
+                <w:lang w:eastAsia="zh-CN"/>
+              </w:rPr>
+              <w:t xml:space="preserve">Indenture : </w:t>
             </w:r>
             <w:r>
               <w:rPr>
@@ -1297,21 +1163,12 @@
             <w:gridSpan w:val="2"/>
           </w:tcPr>
           <w:p>
-            <w:proofErr w:type="gramStart"/>
-            <w:r>
-              <w:rPr>
-                <w:b/>
-                <w:bCs/>
-              </w:rPr>
-              <w:t>maimed :</w:t>
-            </w:r>
-            <w:proofErr w:type="gramEnd"/>
-            <w:r>
-              <w:rPr>
-                <w:b/>
-                <w:bCs/>
-              </w:rPr>
-              <w:t xml:space="preserve"> </w:t>
+            <w:r>
+              <w:rPr>
+                <w:b/>
+                <w:bCs/>
+              </w:rPr>
+              <w:t xml:space="preserve">maimed : </w:t>
             </w:r>
             <w:r>
               <w:t>injured</w:t>
@@ -1324,28 +1181,18 @@
                 <w:bCs/>
               </w:rPr>
             </w:pPr>
-            <w:proofErr w:type="gramStart"/>
-            <w:r>
-              <w:rPr>
-                <w:b/>
-                <w:bCs/>
-              </w:rPr>
-              <w:t>broadside :</w:t>
-            </w:r>
-            <w:proofErr w:type="gramEnd"/>
-            <w:r>
-              <w:rPr>
-                <w:b/>
-                <w:bCs/>
-              </w:rPr>
-              <w:t xml:space="preserve"> </w:t>
+            <w:r>
+              <w:rPr>
+                <w:b/>
+                <w:bCs/>
+              </w:rPr>
+              <w:t xml:space="preserve">broadside : </w:t>
             </w:r>
             <w:r>
               <w:t>printed sheet</w:t>
             </w:r>
           </w:p>
           <w:p>
-            <w:proofErr w:type="gramStart"/>
             <w:r>
               <w:rPr>
                 <w:b/>
@@ -1353,7 +1200,6 @@
               </w:rPr>
               <w:t>rakish :</w:t>
             </w:r>
-            <w:proofErr w:type="gramEnd"/>
             <w:r>
               <w:t xml:space="preserve"> stylishly unconventional</w:t>
             </w:r>
@@ -1365,7 +1211,6 @@
                 <w:bCs/>
               </w:rPr>
             </w:pPr>
-            <w:proofErr w:type="gramStart"/>
             <w:r>
               <w:rPr>
                 <w:b/>
@@ -1373,7 +1218,6 @@
               </w:rPr>
               <w:t>reigning :</w:t>
             </w:r>
-            <w:proofErr w:type="gramEnd"/>
             <w:r>
               <w:t xml:space="preserve"> dominant</w:t>
             </w:r>
@@ -1390,44 +1234,19 @@
                 <w:b/>
                 <w:bCs/>
               </w:rPr>
-              <w:t>Mantua-</w:t>
-            </w:r>
-            <w:proofErr w:type="gramStart"/>
-            <w:r>
-              <w:rPr>
-                <w:b/>
-                <w:bCs/>
-              </w:rPr>
-              <w:t>makers :</w:t>
-            </w:r>
-            <w:proofErr w:type="gramEnd"/>
-            <w:r>
-              <w:rPr>
-                <w:b/>
-                <w:bCs/>
-              </w:rPr>
-              <w:t xml:space="preserve"> </w:t>
+              <w:t xml:space="preserve">Mantua-makers : </w:t>
             </w:r>
             <w:r>
               <w:t>Tailors</w:t>
             </w:r>
           </w:p>
           <w:p>
-            <w:proofErr w:type="gramStart"/>
-            <w:r>
-              <w:rPr>
-                <w:b/>
-                <w:bCs/>
-              </w:rPr>
-              <w:t>wattles :</w:t>
-            </w:r>
-            <w:proofErr w:type="gramEnd"/>
-            <w:r>
-              <w:rPr>
-                <w:b/>
-                <w:bCs/>
-              </w:rPr>
-              <w:t xml:space="preserve"> </w:t>
+            <w:r>
+              <w:rPr>
+                <w:b/>
+                <w:bCs/>
+              </w:rPr>
+              <w:t xml:space="preserve">wattles : </w:t>
             </w:r>
             <w:r>
               <w:t>flaps</w:t>
@@ -1440,21 +1259,12 @@
                 <w:bCs/>
               </w:rPr>
             </w:pPr>
-            <w:proofErr w:type="gramStart"/>
-            <w:r>
-              <w:rPr>
-                <w:b/>
-                <w:bCs/>
-              </w:rPr>
-              <w:t>staves :</w:t>
-            </w:r>
-            <w:proofErr w:type="gramEnd"/>
-            <w:r>
-              <w:rPr>
-                <w:b/>
-                <w:bCs/>
-              </w:rPr>
-              <w:t xml:space="preserve"> </w:t>
+            <w:r>
+              <w:rPr>
+                <w:b/>
+                <w:bCs/>
+              </w:rPr>
+              <w:t xml:space="preserve">staves : </w:t>
             </w:r>
             <w:r>
               <w:t>wooden planks</w:t>
@@ -1467,7 +1277,6 @@
                 <w:bCs/>
               </w:rPr>
             </w:pPr>
-            <w:proofErr w:type="gramStart"/>
             <w:r>
               <w:rPr>
                 <w:b/>
@@ -1475,7 +1284,6 @@
               </w:rPr>
               <w:t>comical :</w:t>
             </w:r>
-            <w:proofErr w:type="gramEnd"/>
             <w:r>
               <w:t xml:space="preserve"> funny</w:t>
             </w:r>
@@ -1487,21 +1295,12 @@
                 <w:bCs/>
               </w:rPr>
             </w:pPr>
-            <w:proofErr w:type="gramStart"/>
-            <w:r>
-              <w:rPr>
-                <w:b/>
-                <w:bCs/>
-              </w:rPr>
-              <w:t>graving :</w:t>
-            </w:r>
-            <w:proofErr w:type="gramEnd"/>
-            <w:r>
-              <w:rPr>
-                <w:b/>
-                <w:bCs/>
-              </w:rPr>
-              <w:t xml:space="preserve"> </w:t>
+            <w:r>
+              <w:rPr>
+                <w:b/>
+                <w:bCs/>
+              </w:rPr>
+              <w:t xml:space="preserve">graving : </w:t>
             </w:r>
             <w:r>
               <w:t>carving</w:t>
@@ -1514,21 +1313,12 @@
                 <w:bCs/>
               </w:rPr>
             </w:pPr>
-            <w:proofErr w:type="gramStart"/>
-            <w:r>
-              <w:rPr>
-                <w:b/>
-                <w:bCs/>
-              </w:rPr>
-              <w:t>kerchoo :</w:t>
-            </w:r>
-            <w:proofErr w:type="gramEnd"/>
-            <w:r>
-              <w:rPr>
-                <w:b/>
-                <w:bCs/>
-              </w:rPr>
-              <w:t xml:space="preserve"> </w:t>
+            <w:r>
+              <w:rPr>
+                <w:b/>
+                <w:bCs/>
+              </w:rPr>
+              <w:t xml:space="preserve">kerchoo : </w:t>
             </w:r>
             <w:r>
               <w:t>sneeze</w:t>
@@ -1546,17 +1336,8 @@
                 <w:b/>
                 <w:bCs/>
               </w:rPr>
-              <w:t>goggle-</w:t>
-            </w:r>
-            <w:proofErr w:type="gramStart"/>
-            <w:r>
-              <w:rPr>
-                <w:b/>
-                <w:bCs/>
-              </w:rPr>
-              <w:t>eyed :</w:t>
-            </w:r>
-            <w:proofErr w:type="gramEnd"/>
+              <w:t>goggle-eyed :</w:t>
+            </w:r>
             <w:r>
               <w:t xml:space="preserve"> wide-eyed</w:t>
             </w:r>
@@ -1573,23 +1354,7 @@
                 <w:b/>
                 <w:bCs/>
               </w:rPr>
-              <w:t>hurly-</w:t>
-            </w:r>
-            <w:proofErr w:type="gramStart"/>
-            <w:r>
-              <w:rPr>
-                <w:b/>
-                <w:bCs/>
-              </w:rPr>
-              <w:t>burly :</w:t>
-            </w:r>
-            <w:proofErr w:type="gramEnd"/>
-            <w:r>
-              <w:rPr>
-                <w:b/>
-                <w:bCs/>
-              </w:rPr>
-              <w:t xml:space="preserve"> </w:t>
+              <w:t xml:space="preserve">hurly-burly : </w:t>
             </w:r>
             <w:r>
               <w:t>commotion</w:t>
@@ -1602,21 +1367,12 @@
                 <w:bCs/>
               </w:rPr>
             </w:pPr>
-            <w:proofErr w:type="gramStart"/>
-            <w:r>
-              <w:rPr>
-                <w:b/>
-                <w:bCs/>
-              </w:rPr>
-              <w:t>beadle :</w:t>
-            </w:r>
-            <w:proofErr w:type="gramEnd"/>
-            <w:r>
-              <w:rPr>
-                <w:b/>
-                <w:bCs/>
-              </w:rPr>
-              <w:t xml:space="preserve"> </w:t>
+            <w:r>
+              <w:rPr>
+                <w:b/>
+                <w:bCs/>
+              </w:rPr>
+              <w:t xml:space="preserve">beadle : </w:t>
             </w:r>
             <w:r>
               <w:t>officer</w:t>
@@ -1629,21 +1385,12 @@
                 <w:bCs/>
               </w:rPr>
             </w:pPr>
-            <w:proofErr w:type="gramStart"/>
-            <w:r>
-              <w:rPr>
-                <w:b/>
-                <w:bCs/>
-              </w:rPr>
-              <w:t>lithe :</w:t>
-            </w:r>
-            <w:proofErr w:type="gramEnd"/>
-            <w:r>
-              <w:rPr>
-                <w:b/>
-                <w:bCs/>
-              </w:rPr>
-              <w:t xml:space="preserve"> </w:t>
+            <w:r>
+              <w:rPr>
+                <w:b/>
+                <w:bCs/>
+              </w:rPr>
+              <w:t xml:space="preserve">lithe : </w:t>
             </w:r>
             <w:r>
               <w:t>flexible</w:t>
@@ -1680,29 +1427,14 @@
           <w:p>
             <w:pPr>
               <w:rPr>
-                <w:rFonts w:hint="eastAsia"/>
-                <w:lang w:eastAsia="zh-CN"/>
-              </w:rPr>
-            </w:pPr>
-            <w:r>
-              <w:rPr>
-                <w:lang w:eastAsia="zh-CN"/>
-              </w:rPr>
-              <w:t xml:space="preserve">I have too much to say. I found the most exciting part of this novel is the changes in Johnny </w:t>
-            </w:r>
-            <w:proofErr w:type="spellStart"/>
-            <w:r>
-              <w:rPr>
-                <w:lang w:eastAsia="zh-CN"/>
-              </w:rPr>
-              <w:t>Tremain's</w:t>
-            </w:r>
-            <w:proofErr w:type="spellEnd"/>
-            <w:r>
-              <w:rPr>
-                <w:lang w:eastAsia="zh-CN"/>
-              </w:rPr>
-              <w:t xml:space="preserve"> life, his psychology, frustrations, abilities, etc. Therefore, all the ideas and questions I listed are centered around this.</w:t>
+                <w:lang w:eastAsia="zh-CN"/>
+              </w:rPr>
+            </w:pPr>
+            <w:r>
+              <w:rPr>
+                <w:lang w:eastAsia="zh-CN"/>
+              </w:rPr>
+              <w:t>I have too much to say. I found the most exciting part of this novel is the changes in Johnny Tremain's life, his psychology, frustrations, abilities, etc. Therefore, all the ideas and questions I listed are centered around this.</w:t>
             </w:r>
           </w:p>
           <w:p>
@@ -1721,63 +1453,7 @@
               <w:rPr>
                 <w:lang w:eastAsia="zh-CN"/>
               </w:rPr>
-              <w:t xml:space="preserve">I think that when a person's fantasy does not stop, his suffering is not over. When Johnny </w:t>
-            </w:r>
-            <w:proofErr w:type="spellStart"/>
-            <w:r>
-              <w:rPr>
-                <w:lang w:eastAsia="zh-CN"/>
-              </w:rPr>
-              <w:t>Tremain</w:t>
-            </w:r>
-            <w:proofErr w:type="spellEnd"/>
-            <w:r>
-              <w:rPr>
-                <w:lang w:eastAsia="zh-CN"/>
-              </w:rPr>
-              <w:t xml:space="preserve"> fantasized about becoming a silversmith and marrying Cilla, he lost a skillful hand. When he fantasized about becoming a member of the </w:t>
-            </w:r>
-            <w:proofErr w:type="spellStart"/>
-            <w:r>
-              <w:rPr>
-                <w:lang w:eastAsia="zh-CN"/>
-              </w:rPr>
-              <w:t>Lyte</w:t>
-            </w:r>
-            <w:proofErr w:type="spellEnd"/>
-            <w:r>
-              <w:rPr>
-                <w:lang w:eastAsia="zh-CN"/>
-              </w:rPr>
-              <w:t xml:space="preserve"> family, he was framed and imprisoned by Mr. </w:t>
-            </w:r>
-            <w:proofErr w:type="spellStart"/>
-            <w:r>
-              <w:rPr>
-                <w:lang w:eastAsia="zh-CN"/>
-              </w:rPr>
-              <w:t>Lyte</w:t>
-            </w:r>
-            <w:proofErr w:type="spellEnd"/>
-            <w:r>
-              <w:rPr>
-                <w:lang w:eastAsia="zh-CN"/>
-              </w:rPr>
-              <w:t xml:space="preserve">. Why is this so? Is it just the plot arrangement of the novel? Does Johnny </w:t>
-            </w:r>
-            <w:proofErr w:type="spellStart"/>
-            <w:r>
-              <w:rPr>
-                <w:lang w:eastAsia="zh-CN"/>
-              </w:rPr>
-              <w:t>Tremain's</w:t>
-            </w:r>
-            <w:proofErr w:type="spellEnd"/>
-            <w:r>
-              <w:rPr>
-                <w:lang w:eastAsia="zh-CN"/>
-              </w:rPr>
-              <w:t xml:space="preserve"> story tell us to abandon illusions and prepare for struggle? I</w:t>
+              <w:t>I think that when a person's fantasy does not stop, his suffering is not over. When Johnny Tremain fantasized about becoming a silversmith and marrying Cilla, he lost a skillful hand. When he fantasized about becoming a member of the Lyte family, he was framed and imprisoned by Mr. Lyte. Why is this so? Is it just the plot arrangement of the novel? Does Johnny Tremain's story tell us to abandon illusions and prepare for struggle? I</w:t>
             </w:r>
             <w:r>
               <w:rPr>
@@ -1796,21 +1472,7 @@
               <w:rPr>
                 <w:lang w:eastAsia="zh-CN"/>
               </w:rPr>
-              <w:t xml:space="preserve"> after winning the case, Johnny </w:t>
-            </w:r>
-            <w:proofErr w:type="spellStart"/>
-            <w:r>
-              <w:rPr>
-                <w:lang w:eastAsia="zh-CN"/>
-              </w:rPr>
-              <w:t>Tremain's</w:t>
-            </w:r>
-            <w:proofErr w:type="spellEnd"/>
-            <w:r>
-              <w:rPr>
-                <w:lang w:eastAsia="zh-CN"/>
-              </w:rPr>
-              <w:t xml:space="preserve"> life will be reborn and unfold vigorously.</w:t>
+              <w:t xml:space="preserve"> after winning the case, Johnny Tremain's life will be reborn and unfold vigorously.</w:t>
             </w:r>
           </w:p>
           <w:p>
@@ -1829,21 +1491,7 @@
               <w:rPr>
                 <w:lang w:eastAsia="zh-CN"/>
               </w:rPr>
-              <w:t xml:space="preserve">I think Johnny </w:t>
-            </w:r>
-            <w:proofErr w:type="spellStart"/>
-            <w:r>
-              <w:rPr>
-                <w:lang w:eastAsia="zh-CN"/>
-              </w:rPr>
-              <w:t>Tremain's</w:t>
-            </w:r>
-            <w:proofErr w:type="spellEnd"/>
-            <w:r>
-              <w:rPr>
-                <w:lang w:eastAsia="zh-CN"/>
-              </w:rPr>
-              <w:t xml:space="preserve"> pride and self-esteem are evident throughout the film, which seems to come from his self-perceived hidden background (which must be very mysterious and chosen for a young boy), his talent as a silversmith (learning ability), and his literacy and math abilities that are far superior to those around him. Is the plot constantly breaking down these prides, and if so, what are they breaking down, and what are the precious ones that are being held on to?</w:t>
+              <w:t>I think Johnny Tremain's pride and self-esteem are evident throughout the film, which seems to come from his self-perceived hidden background (which must be very mysterious and chosen for a young boy), his talent as a silversmith (learning ability), and his literacy and math abilities that are far superior to those around him. Is the plot constantly breaking down these prides, and if so, what are they breaking down, and what are the precious ones that are being held on to?</w:t>
             </w:r>
           </w:p>
           <w:p>
@@ -1862,49 +1510,7 @@
               <w:rPr>
                 <w:lang w:eastAsia="zh-CN"/>
               </w:rPr>
-              <w:t xml:space="preserve">Johnny </w:t>
-            </w:r>
-            <w:proofErr w:type="spellStart"/>
-            <w:r>
-              <w:rPr>
-                <w:lang w:eastAsia="zh-CN"/>
-              </w:rPr>
-              <w:t>Tremain</w:t>
-            </w:r>
-            <w:proofErr w:type="spellEnd"/>
-            <w:r>
-              <w:rPr>
-                <w:lang w:eastAsia="zh-CN"/>
-              </w:rPr>
-              <w:t xml:space="preserve"> squandered the money given to him by Mr. Hancock. What kind of character did this plot shape Johnny </w:t>
-            </w:r>
-            <w:proofErr w:type="spellStart"/>
-            <w:r>
-              <w:rPr>
-                <w:lang w:eastAsia="zh-CN"/>
-              </w:rPr>
-              <w:t>Tremain</w:t>
-            </w:r>
-            <w:proofErr w:type="spellEnd"/>
-            <w:r>
-              <w:rPr>
-                <w:lang w:eastAsia="zh-CN"/>
-              </w:rPr>
-              <w:t xml:space="preserve">? He seemed to regret it and wished </w:t>
-            </w:r>
-            <w:proofErr w:type="spellStart"/>
-            <w:r>
-              <w:rPr>
-                <w:lang w:eastAsia="zh-CN"/>
-              </w:rPr>
-              <w:t>Rab</w:t>
-            </w:r>
-            <w:proofErr w:type="spellEnd"/>
-            <w:r>
-              <w:rPr>
-                <w:lang w:eastAsia="zh-CN"/>
-              </w:rPr>
-              <w:t xml:space="preserve"> was there to stop him (or maybe I overlooked some causes and consequences)</w:t>
+              <w:t>Johnny Tremain squandered the money given to him by Mr. Hancock. What kind of character did this plot shape Johnny Tremain? He seemed to regret it and wished Rab was there to stop him (or maybe I overlooked some causes and consequences)</w:t>
             </w:r>
           </w:p>
         </w:tc>
@@ -1959,63 +1565,7 @@
               <w:rPr>
                 <w:lang w:eastAsia="zh-CN"/>
               </w:rPr>
-              <w:t xml:space="preserve">Johnny </w:t>
-            </w:r>
-            <w:proofErr w:type="spellStart"/>
-            <w:r>
-              <w:rPr>
-                <w:lang w:eastAsia="zh-CN"/>
-              </w:rPr>
-              <w:t>Tremain</w:t>
-            </w:r>
-            <w:proofErr w:type="spellEnd"/>
-            <w:r>
-              <w:rPr>
-                <w:lang w:eastAsia="zh-CN"/>
-              </w:rPr>
-              <w:t xml:space="preserve"> has experienced various people and events since his hand was cut off. His psychological changes are extremely subtle and complex. I am a little confused about the part where Ms. Lapham warned Johnny </w:t>
-            </w:r>
-            <w:proofErr w:type="spellStart"/>
-            <w:r>
-              <w:rPr>
-                <w:lang w:eastAsia="zh-CN"/>
-              </w:rPr>
-              <w:t>Tremain</w:t>
-            </w:r>
-            <w:proofErr w:type="spellEnd"/>
-            <w:r>
-              <w:rPr>
-                <w:lang w:eastAsia="zh-CN"/>
-              </w:rPr>
-              <w:t xml:space="preserve"> not to associate with her daughter. Do Cilla and </w:t>
-            </w:r>
-            <w:proofErr w:type="spellStart"/>
-            <w:r>
-              <w:rPr>
-                <w:lang w:eastAsia="zh-CN"/>
-              </w:rPr>
-              <w:t>Isannah</w:t>
-            </w:r>
-            <w:proofErr w:type="spellEnd"/>
-            <w:r>
-              <w:rPr>
-                <w:lang w:eastAsia="zh-CN"/>
-              </w:rPr>
-              <w:t xml:space="preserve"> have their own opinions? In addition, is Johnny </w:t>
-            </w:r>
-            <w:proofErr w:type="spellStart"/>
-            <w:r>
-              <w:rPr>
-                <w:lang w:eastAsia="zh-CN"/>
-              </w:rPr>
-              <w:t>Tremain's</w:t>
-            </w:r>
-            <w:proofErr w:type="spellEnd"/>
-            <w:r>
-              <w:rPr>
-                <w:lang w:eastAsia="zh-CN"/>
-              </w:rPr>
-              <w:t xml:space="preserve"> claim that he does not like the two girls a reflection of his self-esteem?</w:t>
+              <w:t>Johnny Tremain has experienced various people and events since his hand was cut off. His psychological changes are extremely subtle and complex. I am a little confused about the part where Ms. Lapham warned Johnny Tremain not to associate with her daughter. Do Cilla and Isannah have their own opinions? In addition, is Johnny Tremain's claim that he does not like the two girls a reflection of his self-esteem?</w:t>
             </w:r>
           </w:p>
           <w:p>
@@ -2030,47 +1580,11 @@
                 <w:lang w:eastAsia="zh-CN"/>
               </w:rPr>
             </w:pPr>
-            <w:proofErr w:type="spellStart"/>
-            <w:r>
-              <w:rPr>
-                <w:lang w:eastAsia="zh-CN"/>
-              </w:rPr>
-              <w:t>Rab</w:t>
-            </w:r>
-            <w:proofErr w:type="spellEnd"/>
-            <w:r>
-              <w:rPr>
-                <w:lang w:eastAsia="zh-CN"/>
-              </w:rPr>
-              <w:t xml:space="preserve"> seemed to have anticipated (or not found it strange) that Johnny </w:t>
-            </w:r>
-            <w:proofErr w:type="spellStart"/>
-            <w:r>
-              <w:rPr>
-                <w:lang w:eastAsia="zh-CN"/>
-              </w:rPr>
-              <w:t>Tremain</w:t>
-            </w:r>
-            <w:proofErr w:type="spellEnd"/>
-            <w:r>
-              <w:rPr>
-                <w:lang w:eastAsia="zh-CN"/>
-              </w:rPr>
-              <w:t xml:space="preserve"> was framed as a thief. Was this a plot he had set up to recruit members to the organization? Or was he just taking advantage of the situation to make Johnny </w:t>
-            </w:r>
-            <w:proofErr w:type="spellStart"/>
-            <w:r>
-              <w:rPr>
-                <w:lang w:eastAsia="zh-CN"/>
-              </w:rPr>
-              <w:t>Tremain</w:t>
-            </w:r>
-            <w:proofErr w:type="spellEnd"/>
-            <w:r>
-              <w:rPr>
-                <w:lang w:eastAsia="zh-CN"/>
-              </w:rPr>
-              <w:t xml:space="preserve"> realize the reality (which obviously worked)?</w:t>
+            <w:r>
+              <w:rPr>
+                <w:lang w:eastAsia="zh-CN"/>
+              </w:rPr>
+              <w:t>Rab seemed to have anticipated (or not found it strange) that Johnny Tremain was framed as a thief. Was this a plot he had set up to recruit members to the organization? Or was he just taking advantage of the situation to make Johnny Tremain realize the reality (which obviously worked)?</w:t>
             </w:r>
           </w:p>
         </w:tc>
